--- a/需求文档.docx
+++ b/需求文档.docx
@@ -154,6 +154,15 @@
           <w:szCs w:val="24"/>
         </w:rPr>
         <w:t>本模块负责系统的数据库设计和管理，包括创建数据库模式、实现数据库操作、保障数据安全和备份。</w:t>
+      </w:r>
+      <w:r>
+        <w:rPr>
+          <w:rFonts w:ascii="宋体" w:eastAsia="宋体" w:hAnsi="宋体" w:cs="宋体" w:hint="eastAsia"/>
+          <w:kern w:val="0"/>
+          <w:sz w:val="24"/>
+          <w:szCs w:val="24"/>
+        </w:rPr>
+        <w:t>使用mysql实现</w:t>
       </w:r>
     </w:p>
     <w:p>
